--- a/Informe-Calidad.docx
+++ b/Informe-Calidad.docx
@@ -28,12 +28,12 @@
           <wp:inline distB="0" distT="0" distL="0" distR="0">
             <wp:extent cx="999140" cy="1343105"/>
             <wp:effectExtent b="0" l="0" r="0" t="0"/>
-            <wp:docPr descr="C:\Users\EPIS\Documents\upt.png" id="8" name="image1.png"/>
+            <wp:docPr descr="C:\Users\EPIS\Documents\upt.png" id="7" name="image3.png"/>
             <a:graphic>
               <a:graphicData uri="http://schemas.openxmlformats.org/drawingml/2006/picture">
                 <pic:pic>
                   <pic:nvPicPr>
-                    <pic:cNvPr descr="C:\Users\EPIS\Documents\upt.png" id="0" name="image1.png"/>
+                    <pic:cNvPr descr="C:\Users\EPIS\Documents\upt.png" id="0" name="image3.png"/>
                     <pic:cNvPicPr preferRelativeResize="0"/>
                   </pic:nvPicPr>
                   <pic:blipFill>
@@ -261,7 +261,7 @@
           <w:szCs w:val="36"/>
           <w:rtl w:val="0"/>
         </w:rPr>
-        <w:t xml:space="preserve"> Proyecto de </w:t>
+        <w:t xml:space="preserve"> </w:t>
       </w:r>
       <w:r>
         <w:rPr>
@@ -271,7 +271,7 @@
           <w:szCs w:val="36"/>
           <w:rtl w:val="0"/>
         </w:rPr>
-        <w:t xml:space="preserve">Mejoramiento de la Aplicación Biblioteca Digital para Gestión Inteligente de Libros</w:t>
+        <w:t xml:space="preserve">Proyecto "Sistema de Gestión Bibliotecaria y Préstamo de Libros"</w:t>
       </w:r>
       <w:r>
         <w:rPr>
@@ -1258,7 +1258,7 @@
           <w:rFonts w:ascii="Times New Roman" w:cs="Times New Roman" w:eastAsia="Times New Roman" w:hAnsi="Times New Roman"/>
           <w:rtl w:val="0"/>
         </w:rPr>
-        <w:t xml:space="preserve">Mejoramiento de la Aplicación Biblioteca Digital para Gestión Inteligente de Libros</w:t>
+        <w:t xml:space="preserve">Proyecto "Sistema de Gestión Bibliotecaria y Préstamo de Libros"</w:t>
       </w:r>
       <w:r>
         <w:rPr>
@@ -4054,14 +4054,14 @@
         </w:rPr>
         <w:drawing>
           <wp:inline distB="114300" distT="114300" distL="114300" distR="114300">
-            <wp:extent cx="6086447" cy="848024"/>
+            <wp:extent cx="2850688" cy="4981874"/>
             <wp:effectExtent b="0" l="0" r="0" t="0"/>
-            <wp:docPr id="7" name="image3.png"/>
+            <wp:docPr id="6" name="image4.png"/>
             <a:graphic>
               <a:graphicData uri="http://schemas.openxmlformats.org/drawingml/2006/picture">
                 <pic:pic>
                   <pic:nvPicPr>
-                    <pic:cNvPr id="0" name="image3.png"/>
+                    <pic:cNvPr id="0" name="image4.png"/>
                     <pic:cNvPicPr preferRelativeResize="0"/>
                   </pic:nvPicPr>
                   <pic:blipFill>
@@ -4074,7 +4074,7 @@
                   <pic:spPr>
                     <a:xfrm>
                       <a:off x="0" y="0"/>
-                      <a:ext cx="6086447" cy="848024"/>
+                      <a:ext cx="2850688" cy="4981874"/>
                     </a:xfrm>
                     <a:prstGeom prst="rect"/>
                     <a:ln/>
@@ -4125,14 +4125,14 @@
         </w:rPr>
         <w:drawing>
           <wp:inline distB="114300" distT="114300" distL="114300" distR="114300">
-            <wp:extent cx="4191953" cy="3131577"/>
+            <wp:extent cx="5399730" cy="6159500"/>
             <wp:effectExtent b="0" l="0" r="0" t="0"/>
-            <wp:docPr id="2" name="image4.png"/>
+            <wp:docPr id="8" name="image8.png"/>
             <a:graphic>
               <a:graphicData uri="http://schemas.openxmlformats.org/drawingml/2006/picture">
                 <pic:pic>
                   <pic:nvPicPr>
-                    <pic:cNvPr id="0" name="image4.png"/>
+                    <pic:cNvPr id="0" name="image8.png"/>
                     <pic:cNvPicPr preferRelativeResize="0"/>
                   </pic:nvPicPr>
                   <pic:blipFill>
@@ -4145,7 +4145,7 @@
                   <pic:spPr>
                     <a:xfrm>
                       <a:off x="0" y="0"/>
-                      <a:ext cx="4191953" cy="3131577"/>
+                      <a:ext cx="5399730" cy="6159500"/>
                     </a:xfrm>
                     <a:prstGeom prst="rect"/>
                     <a:ln/>
@@ -4185,14 +4185,14 @@
         </w:rPr>
         <w:drawing>
           <wp:inline distB="114300" distT="114300" distL="114300" distR="114300">
-            <wp:extent cx="5399730" cy="2159000"/>
+            <wp:extent cx="6049328" cy="3193221"/>
             <wp:effectExtent b="0" l="0" r="0" t="0"/>
-            <wp:docPr id="4" name="image5.png"/>
+            <wp:docPr id="5" name="image6.png"/>
             <a:graphic>
               <a:graphicData uri="http://schemas.openxmlformats.org/drawingml/2006/picture">
                 <pic:pic>
                   <pic:nvPicPr>
-                    <pic:cNvPr id="0" name="image5.png"/>
+                    <pic:cNvPr id="0" name="image6.png"/>
                     <pic:cNvPicPr preferRelativeResize="0"/>
                   </pic:nvPicPr>
                   <pic:blipFill>
@@ -4205,7 +4205,7 @@
                   <pic:spPr>
                     <a:xfrm>
                       <a:off x="0" y="0"/>
-                      <a:ext cx="5399730" cy="2159000"/>
+                      <a:ext cx="6049328" cy="3193221"/>
                     </a:xfrm>
                     <a:prstGeom prst="rect"/>
                     <a:ln/>
@@ -4225,48 +4225,6 @@
     <w:p>
       <w:pPr>
         <w:spacing w:after="0" w:lineRule="auto"/>
-        <w:ind w:left="360" w:firstLine="0"/>
-        <w:rPr>
-          <w:rFonts w:ascii="Times New Roman" w:cs="Times New Roman" w:eastAsia="Times New Roman" w:hAnsi="Times New Roman"/>
-        </w:rPr>
-      </w:pPr>
-      <w:r>
-        <w:rPr>
-          <w:rtl w:val="0"/>
-        </w:rPr>
-      </w:r>
-    </w:p>
-    <w:p>
-      <w:pPr>
-        <w:spacing w:after="0" w:lineRule="auto"/>
-        <w:ind w:left="360" w:firstLine="0"/>
-        <w:rPr>
-          <w:rFonts w:ascii="Times New Roman" w:cs="Times New Roman" w:eastAsia="Times New Roman" w:hAnsi="Times New Roman"/>
-        </w:rPr>
-      </w:pPr>
-      <w:r>
-        <w:rPr>
-          <w:rtl w:val="0"/>
-        </w:rPr>
-      </w:r>
-    </w:p>
-    <w:p>
-      <w:pPr>
-        <w:spacing w:after="0" w:lineRule="auto"/>
-        <w:ind w:left="360" w:firstLine="0"/>
-        <w:rPr>
-          <w:rFonts w:ascii="Times New Roman" w:cs="Times New Roman" w:eastAsia="Times New Roman" w:hAnsi="Times New Roman"/>
-        </w:rPr>
-      </w:pPr>
-      <w:r>
-        <w:rPr>
-          <w:rtl w:val="0"/>
-        </w:rPr>
-      </w:r>
-    </w:p>
-    <w:p>
-      <w:pPr>
-        <w:spacing w:after="0" w:lineRule="auto"/>
         <w:ind w:left="0" w:firstLine="0"/>
         <w:rPr>
           <w:rFonts w:ascii="Times New Roman" w:cs="Times New Roman" w:eastAsia="Times New Roman" w:hAnsi="Times New Roman"/>
@@ -4274,10 +4232,8 @@
       </w:pPr>
       <w:r>
         <w:rPr>
-          <w:rFonts w:ascii="Times New Roman" w:cs="Times New Roman" w:eastAsia="Times New Roman" w:hAnsi="Times New Roman"/>
-          <w:rtl w:val="0"/>
-        </w:rPr>
-        <w:br w:type="textWrapping"/>
+          <w:rtl w:val="0"/>
+        </w:rPr>
       </w:r>
     </w:p>
     <w:p>
@@ -4327,14 +4283,14 @@
         </w:rPr>
         <w:drawing>
           <wp:inline distB="114300" distT="114300" distL="114300" distR="114300">
-            <wp:extent cx="2686050" cy="3057525"/>
+            <wp:extent cx="6275042" cy="1184179"/>
             <wp:effectExtent b="0" l="0" r="0" t="0"/>
-            <wp:docPr id="6" name="image8.png"/>
+            <wp:docPr id="3" name="image5.png"/>
             <a:graphic>
               <a:graphicData uri="http://schemas.openxmlformats.org/drawingml/2006/picture">
                 <pic:pic>
                   <pic:nvPicPr>
-                    <pic:cNvPr id="0" name="image8.png"/>
+                    <pic:cNvPr id="0" name="image5.png"/>
                     <pic:cNvPicPr preferRelativeResize="0"/>
                   </pic:nvPicPr>
                   <pic:blipFill>
@@ -4347,7 +4303,7 @@
                   <pic:spPr>
                     <a:xfrm>
                       <a:off x="0" y="0"/>
-                      <a:ext cx="2686050" cy="3057525"/>
+                      <a:ext cx="6275042" cy="1184179"/>
                     </a:xfrm>
                     <a:prstGeom prst="rect"/>
                     <a:ln/>
@@ -4453,12 +4409,12 @@
           <wp:inline distB="114300" distT="114300" distL="114300" distR="114300">
             <wp:extent cx="5399730" cy="1168400"/>
             <wp:effectExtent b="0" l="0" r="0" t="0"/>
-            <wp:docPr id="5" name="image6.png"/>
+            <wp:docPr id="4" name="image2.png"/>
             <a:graphic>
               <a:graphicData uri="http://schemas.openxmlformats.org/drawingml/2006/picture">
                 <pic:pic>
                   <pic:nvPicPr>
-                    <pic:cNvPr id="0" name="image6.png"/>
+                    <pic:cNvPr id="0" name="image2.png"/>
                     <pic:cNvPicPr preferRelativeResize="0"/>
                   </pic:nvPicPr>
                   <pic:blipFill>
@@ -4526,12 +4482,12 @@
           <wp:inline distB="114300" distT="114300" distL="114300" distR="114300">
             <wp:extent cx="5399730" cy="2730500"/>
             <wp:effectExtent b="0" l="0" r="0" t="0"/>
-            <wp:docPr id="3" name="image2.png"/>
+            <wp:docPr id="2" name="image7.png"/>
             <a:graphic>
               <a:graphicData uri="http://schemas.openxmlformats.org/drawingml/2006/picture">
                 <pic:pic>
                   <pic:nvPicPr>
-                    <pic:cNvPr id="0" name="image2.png"/>
+                    <pic:cNvPr id="0" name="image7.png"/>
                     <pic:cNvPicPr preferRelativeResize="0"/>
                   </pic:nvPicPr>
                   <pic:blipFill>
@@ -4629,19 +4585,19 @@
         </w:rPr>
         <w:drawing>
           <wp:inline distB="114300" distT="114300" distL="114300" distR="114300">
-            <wp:extent cx="5399730" cy="3479800"/>
+            <wp:extent cx="3110865" cy="3924300"/>
             <wp:effectExtent b="0" l="0" r="0" t="0"/>
-            <wp:docPr id="1" name="image7.png"/>
+            <wp:docPr id="1" name="image1.png"/>
             <a:graphic>
               <a:graphicData uri="http://schemas.openxmlformats.org/drawingml/2006/picture">
                 <pic:pic>
                   <pic:nvPicPr>
-                    <pic:cNvPr id="0" name="image7.png"/>
+                    <pic:cNvPr id="0" name="image1.png"/>
                     <pic:cNvPicPr preferRelativeResize="0"/>
                   </pic:nvPicPr>
                   <pic:blipFill>
                     <a:blip r:embed="rId13"/>
-                    <a:srcRect b="0" l="0" r="0" t="0"/>
+                    <a:srcRect b="0" l="0" r="48968" t="0"/>
                     <a:stretch>
                       <a:fillRect/>
                     </a:stretch>
@@ -4649,7 +4605,7 @@
                   <pic:spPr>
                     <a:xfrm>
                       <a:off x="0" y="0"/>
-                      <a:ext cx="5399730" cy="3479800"/>
+                      <a:ext cx="3110865" cy="3924300"/>
                     </a:xfrm>
                     <a:prstGeom prst="rect"/>
                     <a:ln/>
